--- a/Documentation.docx
+++ b/Documentation.docx
@@ -1,10 +1,26 @@
 
 <file path=word/document.xml><?xml version="1.0" encoding="utf-8"?>
-<w:document xmlns:wpc="http://schemas.microsoft.com/office/word/2010/wordprocessingCanvas" xmlns:cx="http://schemas.microsoft.com/office/drawing/2014/chartex" xmlns:cx1="http://schemas.microsoft.com/office/drawing/2015/9/8/chartex" xmlns:cx2="http://schemas.microsoft.com/office/drawing/2015/10/21/chartex" xmlns:cx3="http://schemas.microsoft.com/office/drawing/2016/5/9/chartex" xmlns:cx4="http://schemas.microsoft.com/office/drawing/2016/5/10/chartex" xmlns:cx5="http://schemas.microsoft.com/office/drawing/2016/5/11/chartex" xmlns:cx6="http://schemas.microsoft.com/office/drawing/2016/5/12/chartex" xmlns:cx7="http://schemas.microsoft.com/office/drawing/2016/5/13/chartex" xmlns:cx8="http://schemas.microsoft.com/office/drawing/2016/5/14/chartex" xmlns:mc="http://schemas.openxmlformats.org/markup-compatibility/2006" xmlns:aink="http://schemas.microsoft.com/office/drawing/2016/ink" xmlns:am3d="http://schemas.microsoft.com/office/drawing/2017/model3d" xmlns:o="urn:schemas-microsoft-com:office:office" xmlns:r="http://schemas.openxmlformats.org/officeDocument/2006/relationships" xmlns:m="http://schemas.openxmlformats.org/officeDocument/2006/math" xmlns:v="urn:schemas-microsoft-com:vml" xmlns:wp14="http://schemas.microsoft.com/office/word/2010/wordprocessingDrawing" xmlns:wp="http://schemas.openxmlformats.org/drawingml/2006/wordprocessingDrawing" xmlns:w10="urn:schemas-microsoft-com:office:word" xmlns:w="http://schemas.openxmlformats.org/wordprocessingml/2006/main" xmlns:w14="http://schemas.microsoft.com/office/word/2010/wordml" xmlns:w15="http://schemas.microsoft.com/office/word/2012/wordml" xmlns:w16cex="http://schemas.microsoft.com/office/word/2018/wordml/cex" xmlns:w16cid="http://schemas.microsoft.com/office/word/2016/wordml/cid" xmlns:w16="http://schemas.microsoft.com/office/word/2018/wordml" xmlns:w16sdtdh="http://schemas.microsoft.com/office/word/2020/wordml/sdtdatahash" xmlns:w16se="http://schemas.microsoft.com/office/word/2015/wordml/symex" xmlns:wpg="http://schemas.microsoft.com/office/word/2010/wordprocessingGroup" xmlns:wpi="http://schemas.microsoft.com/office/word/2010/wordprocessingInk" xmlns:wne="http://schemas.microsoft.com/office/word/2006/wordml" xmlns:wps="http://schemas.microsoft.com/office/word/2010/wordprocessingShape" mc:Ignorable="w14 w15 w16se w16cid w16 w16cex w16sdtdh wp14">
+<w:document xmlns:wpc="http://schemas.microsoft.com/office/word/2010/wordprocessingCanvas" xmlns:cx="http://schemas.microsoft.com/office/drawing/2014/chartex" xmlns:cx1="http://schemas.microsoft.com/office/drawing/2015/9/8/chartex" xmlns:cx2="http://schemas.microsoft.com/office/drawing/2015/10/21/chartex" xmlns:cx3="http://schemas.microsoft.com/office/drawing/2016/5/9/chartex" xmlns:cx4="http://schemas.microsoft.com/office/drawing/2016/5/10/chartex" xmlns:cx5="http://schemas.microsoft.com/office/drawing/2016/5/11/chartex" xmlns:cx6="http://schemas.microsoft.com/office/drawing/2016/5/12/chartex" xmlns:cx7="http://schemas.microsoft.com/office/drawing/2016/5/13/chartex" xmlns:cx8="http://schemas.microsoft.com/office/drawing/2016/5/14/chartex" xmlns:mc="http://schemas.openxmlformats.org/markup-compatibility/2006" xmlns:aink="http://schemas.microsoft.com/office/drawing/2016/ink" xmlns:am3d="http://schemas.microsoft.com/office/drawing/2017/model3d" xmlns:o="urn:schemas-microsoft-com:office:office" xmlns:oel="http://schemas.microsoft.com/office/2019/extlst" xmlns:r="http://schemas.openxmlformats.org/officeDocument/2006/relationships" xmlns:m="http://schemas.openxmlformats.org/officeDocument/2006/math" xmlns:v="urn:schemas-microsoft-com:vml" xmlns:wp14="http://schemas.microsoft.com/office/word/2010/wordprocessingDrawing" xmlns:wp="http://schemas.openxmlformats.org/drawingml/2006/wordprocessingDrawing" xmlns:w10="urn:schemas-microsoft-com:office:word" xmlns:w="http://schemas.openxmlformats.org/wordprocessingml/2006/main" xmlns:w14="http://schemas.microsoft.com/office/word/2010/wordml" xmlns:w15="http://schemas.microsoft.com/office/word/2012/wordml" xmlns:w16cex="http://schemas.microsoft.com/office/word/2018/wordml/cex" xmlns:w16cid="http://schemas.microsoft.com/office/word/2016/wordml/cid" xmlns:w16="http://schemas.microsoft.com/office/word/2018/wordml" xmlns:w16sdtdh="http://schemas.microsoft.com/office/word/2020/wordml/sdtdatahash" xmlns:w16se="http://schemas.microsoft.com/office/word/2015/wordml/symex" xmlns:wpg="http://schemas.microsoft.com/office/word/2010/wordprocessingGroup" xmlns:wpi="http://schemas.microsoft.com/office/word/2010/wordprocessingInk" xmlns:wne="http://schemas.microsoft.com/office/word/2006/wordml" xmlns:wps="http://schemas.microsoft.com/office/word/2010/wordprocessingShape" mc:Ignorable="w14 w15 w16se w16cid w16 w16cex w16sdtdh wp14">
   <w:body>
     <w:p>
       <w:r>
-        <w:t xml:space="preserve">Link to github repository : </w:t>
+        <w:t xml:space="preserve">Link to </w:t>
+      </w:r>
+      <w:proofErr w:type="spellStart"/>
+      <w:r>
+        <w:t>github</w:t>
+      </w:r>
+      <w:proofErr w:type="spellEnd"/>
+      <w:r>
+        <w:t xml:space="preserve"> </w:t>
+      </w:r>
+      <w:proofErr w:type="gramStart"/>
+      <w:r>
+        <w:t>repository :</w:t>
+      </w:r>
+      <w:proofErr w:type="gramEnd"/>
+      <w:r>
+        <w:t xml:space="preserve"> </w:t>
       </w:r>
       <w:r>
         <w:tab/>
@@ -34,11 +50,86 @@
         </w:r>
       </w:hyperlink>
       <w:r>
-        <w:t xml:space="preserve"> (Radu Savin from 936/1)</w:t>
+        <w:t xml:space="preserve"> (Radu </w:t>
+      </w:r>
+      <w:proofErr w:type="spellStart"/>
+      <w:r>
+        <w:t>Savin</w:t>
+      </w:r>
+      <w:proofErr w:type="spellEnd"/>
+      <w:r>
+        <w:t xml:space="preserve"> from 936/1)</w:t>
       </w:r>
     </w:p>
     <w:p/>
     <w:p>
+      <w:r>
+        <w:t>Since the entries in the parse table have 2 different forms (i.e.</w:t>
+      </w:r>
+    </w:p>
+    <w:p>
+      <w:r>
+        <w:t>- for pairs of the form (nonterminal, terminal) the entry is a pair of type (right side of production, index of production)</w:t>
+      </w:r>
+    </w:p>
+    <w:p>
+      <w:r>
+        <w:t>- for pairs of the form (terminal, terminal), the entry is just an action (pop or accept))</w:t>
+      </w:r>
+    </w:p>
+    <w:p>
+      <w:r>
+        <w:t xml:space="preserve">the table is implemented using two hash maps, with keys the above-listed pairs and entries of type </w:t>
+      </w:r>
+      <w:proofErr w:type="spellStart"/>
+      <w:r>
+        <w:t>NextMove</w:t>
+      </w:r>
+      <w:proofErr w:type="spellEnd"/>
+      <w:r>
+        <w:t xml:space="preserve"> (which stores pairs of the form (right side of production, index of production)) and Action (an enumeration with values pop and accept), respectively.</w:t>
+      </w:r>
+    </w:p>
+    <w:p>
+      <w:r>
+        <w:t>As the parser accepts only lists of strings (which can store symbols of a word or tokens of a program internal form), there have been defined two readers, i.e., one for reading a word from a file and another for reading a program internal form, specifically the first column of the PIF, the list of tokens.</w:t>
+      </w:r>
+    </w:p>
+    <w:p>
+      <w:r>
+        <w:t xml:space="preserve">For the </w:t>
+      </w:r>
+      <w:proofErr w:type="spellStart"/>
+      <w:r>
+        <w:t>ParserOutput</w:t>
+      </w:r>
+      <w:proofErr w:type="spellEnd"/>
+      <w:r>
+        <w:t xml:space="preserve"> class, the chosen implementation was the father-sibling table. The table is implemented as a list with entries of type </w:t>
+      </w:r>
+      <w:proofErr w:type="spellStart"/>
+      <w:r>
+        <w:t>TableEntry</w:t>
+      </w:r>
+      <w:proofErr w:type="spellEnd"/>
+      <w:r>
+        <w:t xml:space="preserve"> (which models triples of the form (symbol, index of parent, index of left sibling). A list data structure is used as each entry stores two indexes for this list.</w:t>
+      </w:r>
+    </w:p>
+    <w:p>
+      <w:r>
+        <w:t xml:space="preserve">Furthermore, two other implementations are provided for the </w:t>
+      </w:r>
+      <w:proofErr w:type="spellStart"/>
+      <w:r>
+        <w:t>ParserOutput</w:t>
+      </w:r>
+      <w:proofErr w:type="spellEnd"/>
+      <w:r>
+        <w:t>. The first one, namely production string, stores a list of productions, while the second, called derivation string, stores a list of sentential forms (modelled as lists of symbols).</w:t>
+      </w:r>
+    </w:p>
+    <w:p>
       <w:pPr>
         <w:rPr>
           <w:u w:val="single"/>
@@ -64,6 +155,9 @@
         </w:rPr>
       </w:pPr>
       <w:r>
+        <w:rPr>
+          <w:noProof/>
+        </w:rPr>
         <w:drawing>
           <wp:inline distT="0" distB="0" distL="0" distR="0" wp14:anchorId="1F113C1D" wp14:editId="462426FA">
             <wp:extent cx="5943600" cy="3669665"/>
@@ -113,6 +207,7 @@
         <w:rPr>
           <w:u w:val="single"/>
         </w:rPr>
+        <w:lastRenderedPageBreak/>
         <w:t>Production hierarchy:</w:t>
       </w:r>
       <w:r>
@@ -123,6 +218,7 @@
       </w:r>
       <w:r>
         <w:rPr>
+          <w:noProof/>
           <w:u w:val="single"/>
         </w:rPr>
         <w:drawing>
@@ -204,6 +300,9 @@
     </w:p>
     <w:p>
       <w:r>
+        <w:rPr>
+          <w:noProof/>
+        </w:rPr>
         <w:drawing>
           <wp:inline distT="0" distB="0" distL="0" distR="0" wp14:anchorId="4375B964" wp14:editId="3FAA8C62">
             <wp:extent cx="5943600" cy="2816225"/>
@@ -258,17 +357,46 @@
         <w:rPr>
           <w:u w:val="single"/>
         </w:rPr>
-        <w:t>First, follow, concatentate:</w:t>
-      </w:r>
-    </w:p>
-    <w:p>
-      <w:pPr>
-        <w:rPr>
-          <w:u w:val="single"/>
-        </w:rPr>
-      </w:pPr>
-      <w:r>
-        <w:rPr>
+        <w:br w:type="page"/>
+      </w:r>
+    </w:p>
+    <w:p>
+      <w:pPr>
+        <w:rPr>
+          <w:u w:val="single"/>
+        </w:rPr>
+      </w:pPr>
+      <w:r>
+        <w:rPr>
+          <w:u w:val="single"/>
+        </w:rPr>
+        <w:lastRenderedPageBreak/>
+        <w:t xml:space="preserve">First, follow, </w:t>
+      </w:r>
+      <w:proofErr w:type="spellStart"/>
+      <w:r>
+        <w:rPr>
+          <w:u w:val="single"/>
+        </w:rPr>
+        <w:t>concatentate</w:t>
+      </w:r>
+      <w:proofErr w:type="spellEnd"/>
+      <w:r>
+        <w:rPr>
+          <w:u w:val="single"/>
+        </w:rPr>
+        <w:t>:</w:t>
+      </w:r>
+    </w:p>
+    <w:p>
+      <w:pPr>
+        <w:rPr>
+          <w:u w:val="single"/>
+        </w:rPr>
+      </w:pPr>
+      <w:r>
+        <w:rPr>
+          <w:noProof/>
           <w:u w:val="single"/>
         </w:rPr>
         <w:drawing>
@@ -332,6 +460,20 @@
         <w:rPr>
           <w:u w:val="single"/>
         </w:rPr>
+        <w:br w:type="page"/>
+      </w:r>
+    </w:p>
+    <w:p>
+      <w:pPr>
+        <w:rPr>
+          <w:u w:val="single"/>
+        </w:rPr>
+      </w:pPr>
+      <w:r>
+        <w:rPr>
+          <w:u w:val="single"/>
+        </w:rPr>
+        <w:lastRenderedPageBreak/>
         <w:t>Pare Table:</w:t>
       </w:r>
     </w:p>
@@ -357,6 +499,7 @@
       </w:pPr>
       <w:r>
         <w:rPr>
+          <w:noProof/>
           <w:u w:val="single"/>
         </w:rPr>
         <w:drawing>
@@ -497,6 +640,7 @@
         <w:rPr>
           <w:u w:val="single"/>
         </w:rPr>
+        <w:lastRenderedPageBreak/>
         <w:t>LLI1 Parser:</w:t>
       </w:r>
     </w:p>
@@ -522,6 +666,7 @@
       </w:pPr>
       <w:r>
         <w:rPr>
+          <w:noProof/>
           <w:u w:val="single"/>
         </w:rPr>
         <w:drawing>
@@ -669,6 +814,7 @@
         <w:rPr>
           <w:u w:val="single"/>
         </w:rPr>
+        <w:lastRenderedPageBreak/>
         <w:t xml:space="preserve">Parser output: </w:t>
       </w:r>
     </w:p>
@@ -701,6 +847,7 @@
       </w:pPr>
       <w:r>
         <w:rPr>
+          <w:noProof/>
           <w:u w:val="single"/>
         </w:rPr>
         <w:drawing>
@@ -827,6 +974,7 @@
         <w:rPr>
           <w:u w:val="single"/>
         </w:rPr>
+        <w:lastRenderedPageBreak/>
         <w:t>File readers and writers:</w:t>
       </w:r>
     </w:p>
@@ -859,6 +1007,7 @@
       </w:pPr>
       <w:r>
         <w:rPr>
+          <w:noProof/>
           <w:u w:val="single"/>
         </w:rPr>
         <w:drawing>
@@ -1364,6 +1513,18 @@
       <w:shd w:val="clear" w:color="auto" w:fill="E1DFDD"/>
     </w:rPr>
   </w:style>
+  <w:style w:type="character" w:styleId="FollowedHyperlink">
+    <w:name w:val="FollowedHyperlink"/>
+    <w:basedOn w:val="DefaultParagraphFont"/>
+    <w:uiPriority w:val="99"/>
+    <w:semiHidden/>
+    <w:unhideWhenUsed/>
+    <w:rsid w:val="007F3807"/>
+    <w:rPr>
+      <w:color w:val="954F72" w:themeColor="followedHyperlink"/>
+      <w:u w:val="single"/>
+    </w:rPr>
+  </w:style>
 </w:styles>
 </file>
 
